--- a/app/doc_templates/receipt_template.docx
+++ b/app/doc_templates/receipt_template.docx
@@ -168,16 +168,16 @@
                 <w:szCs w:val="16"/>
               </w:rPr>
               <w:drawing>
-                <wp:anchor distT="0" distB="0" distL="114300" distR="114300" simplePos="0" relativeHeight="251660288" behindDoc="0" locked="0" layoutInCell="1" allowOverlap="1" wp14:anchorId="7154EC4E" wp14:editId="0849842F">
+                <wp:anchor distT="0" distB="0" distL="114300" distR="114300" simplePos="0" relativeHeight="251660288" behindDoc="0" locked="0" layoutInCell="1" allowOverlap="1" wp14:anchorId="7154EC4E" wp14:editId="05F6C8A3">
                   <wp:simplePos x="0" y="0"/>
                   <wp:positionH relativeFrom="column">
-                    <wp:posOffset>101600</wp:posOffset>
+                    <wp:posOffset>-37465</wp:posOffset>
                   </wp:positionH>
                   <wp:positionV relativeFrom="paragraph">
-                    <wp:posOffset>-633095</wp:posOffset>
+                    <wp:posOffset>-728345</wp:posOffset>
                   </wp:positionV>
-                  <wp:extent cx="594360" cy="490855"/>
-                  <wp:effectExtent l="0" t="0" r="0" b="4445"/>
+                  <wp:extent cx="876300" cy="723900"/>
+                  <wp:effectExtent l="0" t="0" r="0" b="0"/>
                   <wp:wrapSquare wrapText="bothSides"/>
                   <wp:docPr id="1" name="Picture 1"/>
                   <wp:cNvGraphicFramePr>
@@ -199,7 +199,7 @@
                         <pic:spPr>
                           <a:xfrm>
                             <a:off x="0" y="0"/>
-                            <a:ext cx="594360" cy="490855"/>
+                            <a:ext cx="876300" cy="723900"/>
                           </a:xfrm>
                           <a:prstGeom prst="rect">
                             <a:avLst/>
@@ -300,6 +300,7 @@
                               </w:rPr>
                               <w:t>[</w:t>
                             </w:r>
+                            <w:proofErr w:type="gramStart"/>
                             <w:r>
                               <w:rPr>
                                 <w:rStyle w:val="Strong"/>
@@ -310,19 +311,34 @@
                               <w:rPr>
                                 <w:rStyle w:val="Strong"/>
                               </w:rPr>
-                              <w:t>10</w:t>
+                              <w:t>{</w:t>
+                            </w:r>
+                            <w:proofErr w:type="gramEnd"/>
+                            <w:r>
+                              <w:rPr>
+                                <w:rStyle w:val="Strong"/>
+                              </w:rPr>
+                              <w:t xml:space="preserve">{ </w:t>
+                            </w:r>
+                            <w:proofErr w:type="spellStart"/>
+                            <w:r>
+                              <w:rPr>
+                                <w:rStyle w:val="Strong"/>
+                              </w:rPr>
+                              <w:t>receipt_id</w:t>
+                            </w:r>
+                            <w:proofErr w:type="spellEnd"/>
+                            <w:r>
+                              <w:rPr>
+                                <w:rStyle w:val="Strong"/>
+                              </w:rPr>
+                              <w:t xml:space="preserve"> }}</w:t>
                             </w:r>
                             <w:r>
                               <w:rPr>
                                 <w:rStyle w:val="Strong"/>
                               </w:rPr>
-                              <w:t>00</w:t>
-                            </w:r>
-                            <w:r>
-                              <w:rPr>
-                                <w:rStyle w:val="Strong"/>
-                              </w:rPr>
-                              <w:t>1]</w:t>
+                              <w:t>]</w:t>
                             </w:r>
                           </w:p>
                         </w:txbxContent>
@@ -370,6 +386,7 @@
                         </w:rPr>
                         <w:t>[</w:t>
                       </w:r>
+                      <w:proofErr w:type="gramStart"/>
                       <w:r>
                         <w:rPr>
                           <w:rStyle w:val="Strong"/>
@@ -380,19 +397,34 @@
                         <w:rPr>
                           <w:rStyle w:val="Strong"/>
                         </w:rPr>
-                        <w:t>10</w:t>
+                        <w:t>{</w:t>
+                      </w:r>
+                      <w:proofErr w:type="gramEnd"/>
+                      <w:r>
+                        <w:rPr>
+                          <w:rStyle w:val="Strong"/>
+                        </w:rPr>
+                        <w:t xml:space="preserve">{ </w:t>
+                      </w:r>
+                      <w:proofErr w:type="spellStart"/>
+                      <w:r>
+                        <w:rPr>
+                          <w:rStyle w:val="Strong"/>
+                        </w:rPr>
+                        <w:t>receipt_id</w:t>
+                      </w:r>
+                      <w:proofErr w:type="spellEnd"/>
+                      <w:r>
+                        <w:rPr>
+                          <w:rStyle w:val="Strong"/>
+                        </w:rPr>
+                        <w:t xml:space="preserve"> }}</w:t>
                       </w:r>
                       <w:r>
                         <w:rPr>
                           <w:rStyle w:val="Strong"/>
                         </w:rPr>
-                        <w:t>00</w:t>
-                      </w:r>
-                      <w:r>
-                        <w:rPr>
-                          <w:rStyle w:val="Strong"/>
-                        </w:rPr>
-                        <w:t>1]</w:t>
+                        <w:t>]</w:t>
                       </w:r>
                     </w:p>
                   </w:txbxContent>
@@ -415,9 +447,9 @@
         <w:tblDescription w:val="Invoice date and recipient"/>
       </w:tblPr>
       <w:tblGrid>
-        <w:gridCol w:w="5940"/>
-        <w:gridCol w:w="1341"/>
-        <w:gridCol w:w="1629"/>
+        <w:gridCol w:w="5103"/>
+        <w:gridCol w:w="1843"/>
+        <w:gridCol w:w="1964"/>
       </w:tblGrid>
       <w:tr>
         <w:trPr>
@@ -425,7 +457,7 @@
         </w:trPr>
         <w:tc>
           <w:tcPr>
-            <w:tcW w:w="5940" w:type="dxa"/>
+            <w:tcW w:w="5103" w:type="dxa"/>
             <w:vAlign w:val="bottom"/>
           </w:tcPr>
           <w:p>
@@ -451,8 +483,7 @@
         </w:tc>
         <w:tc>
           <w:tcPr>
-            <w:tcW w:w="1341" w:type="dxa"/>
-            <w:vAlign w:val="bottom"/>
+            <w:tcW w:w="1843" w:type="dxa"/>
           </w:tcPr>
           <w:p>
             <w:pPr>
@@ -478,7 +509,7 @@
         </w:tc>
         <w:tc>
           <w:tcPr>
-            <w:tcW w:w="1629" w:type="dxa"/>
+            <w:tcW w:w="1964" w:type="dxa"/>
           </w:tcPr>
           <w:p>
             <w:pPr>
@@ -499,7 +530,7 @@
         </w:trPr>
         <w:tc>
           <w:tcPr>
-            <w:tcW w:w="5940" w:type="dxa"/>
+            <w:tcW w:w="5103" w:type="dxa"/>
             <w:tcMar>
               <w:bottom w:w="360" w:type="dxa"/>
             </w:tcMar>
@@ -509,13 +540,21 @@
               <w:spacing w:before="0"/>
               <w:ind w:left="0"/>
             </w:pPr>
+            <w:proofErr w:type="gramStart"/>
+            <w:r>
+              <w:t xml:space="preserve">{{ </w:t>
+            </w:r>
             <w:proofErr w:type="spellStart"/>
             <w:r>
-              <w:t>Saurab</w:t>
+              <w:t>client</w:t>
+            </w:r>
+            <w:proofErr w:type="gramEnd"/>
+            <w:r>
+              <w:t>_name</w:t>
             </w:r>
             <w:proofErr w:type="spellEnd"/>
             <w:r>
-              <w:t xml:space="preserve"> Adhikari</w:t>
+              <w:t xml:space="preserve"> }}</w:t>
             </w:r>
           </w:p>
           <w:p>
@@ -523,8 +562,21 @@
               <w:spacing w:before="0"/>
               <w:ind w:left="0"/>
             </w:pPr>
-            <w:r>
-              <w:t>Chitwan, Kathmandu Nepal</w:t>
+            <w:proofErr w:type="gramStart"/>
+            <w:r>
+              <w:t xml:space="preserve">{{ </w:t>
+            </w:r>
+            <w:proofErr w:type="spellStart"/>
+            <w:r>
+              <w:t>client</w:t>
+            </w:r>
+            <w:proofErr w:type="gramEnd"/>
+            <w:r>
+              <w:t>_address</w:t>
+            </w:r>
+            <w:proofErr w:type="spellEnd"/>
+            <w:r>
+              <w:t xml:space="preserve"> }}</w:t>
             </w:r>
           </w:p>
           <w:p>
@@ -536,14 +588,27 @@
                 <w:szCs w:val="16"/>
               </w:rPr>
             </w:pPr>
-            <w:r>
-              <w:t>adsaurav68@gmail.com</w:t>
+            <w:proofErr w:type="gramStart"/>
+            <w:r>
+              <w:t xml:space="preserve">{{ </w:t>
+            </w:r>
+            <w:proofErr w:type="spellStart"/>
+            <w:r>
+              <w:t>client</w:t>
+            </w:r>
+            <w:proofErr w:type="gramEnd"/>
+            <w:r>
+              <w:t>_email</w:t>
+            </w:r>
+            <w:proofErr w:type="spellEnd"/>
+            <w:r>
+              <w:t xml:space="preserve"> }}</w:t>
             </w:r>
           </w:p>
         </w:tc>
         <w:tc>
           <w:tcPr>
-            <w:tcW w:w="1341" w:type="dxa"/>
+            <w:tcW w:w="1843" w:type="dxa"/>
             <w:tcMar>
               <w:bottom w:w="360" w:type="dxa"/>
             </w:tcMar>
@@ -561,10 +626,16 @@
               <w:rPr>
                 <w:color w:val="E84C22" w:themeColor="accent1"/>
               </w:rPr>
-              <w:t>Receipt Date</w:t>
-            </w:r>
-            <w:r>
-              <w:t xml:space="preserve">: </w:t>
+              <w:t>Issue</w:t>
+            </w:r>
+            <w:r>
+              <w:rPr>
+                <w:color w:val="E84C22" w:themeColor="accent1"/>
+              </w:rPr>
+              <w:t xml:space="preserve"> Date</w:t>
+            </w:r>
+            <w:r>
+              <w:t>:</w:t>
             </w:r>
           </w:p>
           <w:p>
@@ -579,13 +650,11 @@
               </w:rPr>
               <w:t>Payment Date:</w:t>
             </w:r>
-            <w:r>
-              <w:t xml:space="preserve"> </w:t>
-            </w:r>
           </w:p>
           <w:p>
             <w:pPr>
               <w:ind w:left="0"/>
+              <w:jc w:val="right"/>
               <w:rPr>
                 <w:sz w:val="16"/>
                 <w:szCs w:val="16"/>
@@ -595,46 +664,28 @@
         </w:tc>
         <w:tc>
           <w:tcPr>
-            <w:tcW w:w="1629" w:type="dxa"/>
+            <w:tcW w:w="1964" w:type="dxa"/>
           </w:tcPr>
           <w:p>
             <w:pPr>
               <w:spacing w:before="0" w:line="276" w:lineRule="auto"/>
               <w:ind w:left="0"/>
-              <w:rPr>
-                <w:color w:val="000000" w:themeColor="text1"/>
-              </w:rPr>
             </w:pPr>
-            <w:r>
-              <w:rPr>
-                <w:color w:val="000000" w:themeColor="text1"/>
-              </w:rPr>
-              <w:fldChar w:fldCharType="begin"/>
-            </w:r>
-            <w:r>
-              <w:rPr>
-                <w:color w:val="000000" w:themeColor="text1"/>
-              </w:rPr>
-              <w:instrText xml:space="preserve"> DATE \@ "M/d/yyyy" </w:instrText>
-            </w:r>
-            <w:r>
-              <w:rPr>
-                <w:color w:val="000000" w:themeColor="text1"/>
-              </w:rPr>
-              <w:fldChar w:fldCharType="separate"/>
-            </w:r>
-            <w:r>
-              <w:rPr>
-                <w:noProof/>
-                <w:color w:val="000000" w:themeColor="text1"/>
-              </w:rPr>
-              <w:t>7/21/2020</w:t>
-            </w:r>
-            <w:r>
-              <w:rPr>
-                <w:color w:val="000000" w:themeColor="text1"/>
-              </w:rPr>
-              <w:fldChar w:fldCharType="end"/>
+            <w:proofErr w:type="gramStart"/>
+            <w:r>
+              <w:t xml:space="preserve">{{ </w:t>
+            </w:r>
+            <w:proofErr w:type="spellStart"/>
+            <w:r>
+              <w:t>issue</w:t>
+            </w:r>
+            <w:proofErr w:type="gramEnd"/>
+            <w:r>
+              <w:t>_date</w:t>
+            </w:r>
+            <w:proofErr w:type="spellEnd"/>
+            <w:r>
+              <w:t xml:space="preserve"> }}</w:t>
             </w:r>
           </w:p>
           <w:p>
@@ -647,36 +698,21 @@
                 <w:szCs w:val="16"/>
               </w:rPr>
             </w:pPr>
-            <w:r>
-              <w:rPr>
-                <w:color w:val="000000" w:themeColor="text1"/>
-              </w:rPr>
-              <w:fldChar w:fldCharType="begin"/>
-            </w:r>
-            <w:r>
-              <w:rPr>
-                <w:color w:val="000000" w:themeColor="text1"/>
-              </w:rPr>
-              <w:instrText xml:space="preserve"> DATE \@ "M/d/yyyy" </w:instrText>
-            </w:r>
-            <w:r>
-              <w:rPr>
-                <w:color w:val="000000" w:themeColor="text1"/>
-              </w:rPr>
-              <w:fldChar w:fldCharType="separate"/>
-            </w:r>
-            <w:r>
-              <w:rPr>
-                <w:noProof/>
-                <w:color w:val="000000" w:themeColor="text1"/>
-              </w:rPr>
-              <w:t>7/21/2020</w:t>
-            </w:r>
-            <w:r>
-              <w:rPr>
-                <w:color w:val="000000" w:themeColor="text1"/>
-              </w:rPr>
-              <w:fldChar w:fldCharType="end"/>
+            <w:proofErr w:type="gramStart"/>
+            <w:r>
+              <w:t xml:space="preserve">{{ </w:t>
+            </w:r>
+            <w:proofErr w:type="spellStart"/>
+            <w:r>
+              <w:t>payment</w:t>
+            </w:r>
+            <w:proofErr w:type="gramEnd"/>
+            <w:r>
+              <w:t>_date</w:t>
+            </w:r>
+            <w:proofErr w:type="spellEnd"/>
+            <w:r>
+              <w:t xml:space="preserve"> }}</w:t>
             </w:r>
           </w:p>
         </w:tc>
@@ -810,7 +846,8 @@
         </w:trPr>
         <w:tc>
           <w:tcPr>
-            <w:tcW w:w="700" w:type="pct"/>
+            <w:tcW w:w="5000" w:type="pct"/>
+            <w:gridSpan w:val="4"/>
             <w:tcBorders>
               <w:top w:val="nil"/>
               <w:bottom w:val="single" w:sz="4" w:space="0" w:color="9A9A8B" w:themeColor="text2" w:themeTint="99"/>
@@ -825,63 +862,18 @@
               <w:ind w:left="0"/>
             </w:pPr>
             <w:r>
-              <w:t>SMI100</w:t>
-            </w:r>
-            <w:r>
-              <w:t>0</w:t>
-            </w:r>
-            <w:r>
-              <w:t>1</w:t>
-            </w:r>
-          </w:p>
-        </w:tc>
-        <w:tc>
-          <w:tcPr>
-            <w:tcW w:w="2400" w:type="pct"/>
-            <w:tcBorders>
-              <w:top w:val="nil"/>
-              <w:bottom w:val="single" w:sz="4" w:space="0" w:color="9A9A8B" w:themeColor="text2" w:themeTint="99"/>
-            </w:tcBorders>
-            <w:vAlign w:val="center"/>
-          </w:tcPr>
-          <w:p>
-            <w:pPr>
-              <w:ind w:left="0"/>
-            </w:pPr>
-            <w:r>
-              <w:t xml:space="preserve">Dynamic online PTE web application development </w:t>
-            </w:r>
-          </w:p>
-        </w:tc>
-        <w:tc>
-          <w:tcPr>
-            <w:tcW w:w="950" w:type="pct"/>
-            <w:tcBorders>
-              <w:top w:val="nil"/>
-              <w:bottom w:val="single" w:sz="4" w:space="0" w:color="9A9A8B" w:themeColor="text2" w:themeTint="99"/>
-            </w:tcBorders>
-            <w:vAlign w:val="center"/>
-          </w:tcPr>
-          <w:p/>
-        </w:tc>
-        <w:tc>
-          <w:tcPr>
-            <w:tcW w:w="950" w:type="pct"/>
-            <w:tcBorders>
-              <w:top w:val="nil"/>
-              <w:bottom w:val="single" w:sz="4" w:space="0" w:color="9A9A8B" w:themeColor="text2" w:themeTint="99"/>
-            </w:tcBorders>
-            <w:vAlign w:val="center"/>
-          </w:tcPr>
-          <w:p>
-            <w:pPr>
-              <w:jc w:val="right"/>
-            </w:pPr>
+              <w:t xml:space="preserve">{%tr for item in </w:t>
+            </w:r>
+            <w:proofErr w:type="spellStart"/>
+            <w:r>
+              <w:t>row_contents</w:t>
+            </w:r>
+            <w:proofErr w:type="spellEnd"/>
+            <w:r>
+              <w:t xml:space="preserve"> %}</w:t>
+            </w:r>
             <w:r>
               <w:t xml:space="preserve"> </w:t>
-            </w:r>
-            <w:r>
-              <w:t>$425.00</w:t>
             </w:r>
           </w:p>
         </w:tc>
@@ -901,7 +893,19 @@
             </w:tcMar>
             <w:vAlign w:val="center"/>
           </w:tcPr>
-          <w:p/>
+          <w:p>
+            <w:pPr>
+              <w:ind w:left="0"/>
+            </w:pPr>
+            <w:proofErr w:type="gramStart"/>
+            <w:r>
+              <w:t>{{ item.id</w:t>
+            </w:r>
+            <w:proofErr w:type="gramEnd"/>
+            <w:r>
+              <w:t xml:space="preserve"> }}</w:t>
+            </w:r>
+          </w:p>
         </w:tc>
         <w:tc>
           <w:tcPr>
@@ -911,7 +915,27 @@
             </w:tcBorders>
             <w:vAlign w:val="center"/>
           </w:tcPr>
-          <w:p/>
+          <w:p>
+            <w:pPr>
+              <w:ind w:left="0"/>
+            </w:pPr>
+            <w:proofErr w:type="gramStart"/>
+            <w:r>
+              <w:t xml:space="preserve">{{ </w:t>
+            </w:r>
+            <w:proofErr w:type="spellStart"/>
+            <w:r>
+              <w:t>item</w:t>
+            </w:r>
+            <w:proofErr w:type="gramEnd"/>
+            <w:r>
+              <w:t>.description</w:t>
+            </w:r>
+            <w:proofErr w:type="spellEnd"/>
+            <w:r>
+              <w:t xml:space="preserve"> }}</w:t>
+            </w:r>
+          </w:p>
         </w:tc>
         <w:tc>
           <w:tcPr>
@@ -935,6 +959,22 @@
             <w:pPr>
               <w:jc w:val="right"/>
             </w:pPr>
+            <w:proofErr w:type="gramStart"/>
+            <w:r>
+              <w:t xml:space="preserve">{{ </w:t>
+            </w:r>
+            <w:proofErr w:type="spellStart"/>
+            <w:r>
+              <w:t>item</w:t>
+            </w:r>
+            <w:proofErr w:type="gramEnd"/>
+            <w:r>
+              <w:t>.total_cost</w:t>
+            </w:r>
+            <w:proofErr w:type="spellEnd"/>
+            <w:r>
+              <w:t xml:space="preserve"> }}</w:t>
+            </w:r>
           </w:p>
         </w:tc>
       </w:tr>
@@ -944,7 +984,8 @@
         </w:trPr>
         <w:tc>
           <w:tcPr>
-            <w:tcW w:w="700" w:type="pct"/>
+            <w:tcW w:w="5000" w:type="pct"/>
+            <w:gridSpan w:val="4"/>
             <w:tcBorders>
               <w:top w:val="single" w:sz="4" w:space="0" w:color="9A9A8B" w:themeColor="text2" w:themeTint="99"/>
             </w:tcBorders>
@@ -953,39 +994,43 @@
             </w:tcMar>
             <w:vAlign w:val="center"/>
           </w:tcPr>
-          <w:p/>
+          <w:p>
+            <w:pPr>
+              <w:ind w:left="0"/>
+            </w:pPr>
+            <w:r>
+              <w:t xml:space="preserve">{%tr </w:t>
+            </w:r>
+            <w:proofErr w:type="spellStart"/>
+            <w:r>
+              <w:t>endfor</w:t>
+            </w:r>
+            <w:proofErr w:type="spellEnd"/>
+            <w:r>
+              <w:t xml:space="preserve"> %}</w:t>
+            </w:r>
+          </w:p>
         </w:tc>
+      </w:tr>
+      <w:tr>
+        <w:trPr>
+          <w:trHeight w:val="360"/>
+        </w:trPr>
         <w:tc>
           <w:tcPr>
-            <w:tcW w:w="2400" w:type="pct"/>
+            <w:tcW w:w="5000" w:type="pct"/>
+            <w:gridSpan w:val="4"/>
             <w:tcBorders>
               <w:top w:val="single" w:sz="4" w:space="0" w:color="9A9A8B" w:themeColor="text2" w:themeTint="99"/>
             </w:tcBorders>
-            <w:vAlign w:val="center"/>
-          </w:tcPr>
-          <w:p/>
-        </w:tc>
-        <w:tc>
-          <w:tcPr>
-            <w:tcW w:w="950" w:type="pct"/>
-            <w:tcBorders>
-              <w:top w:val="single" w:sz="4" w:space="0" w:color="9A9A8B" w:themeColor="text2" w:themeTint="99"/>
-            </w:tcBorders>
-            <w:vAlign w:val="center"/>
-          </w:tcPr>
-          <w:p/>
-        </w:tc>
-        <w:tc>
-          <w:tcPr>
-            <w:tcW w:w="950" w:type="pct"/>
-            <w:tcBorders>
-              <w:top w:val="single" w:sz="4" w:space="0" w:color="9A9A8B" w:themeColor="text2" w:themeTint="99"/>
-            </w:tcBorders>
+            <w:tcMar>
+              <w:left w:w="130" w:type="dxa"/>
+            </w:tcMar>
             <w:vAlign w:val="center"/>
           </w:tcPr>
           <w:p>
             <w:pPr>
-              <w:jc w:val="right"/>
+              <w:ind w:left="0"/>
             </w:pPr>
           </w:p>
         </w:tc>
@@ -1055,8 +1100,21 @@
             <w:pPr>
               <w:jc w:val="right"/>
             </w:pPr>
-            <w:r>
-              <w:t>$425.00</w:t>
+            <w:proofErr w:type="gramStart"/>
+            <w:r>
+              <w:t xml:space="preserve">{{ </w:t>
+            </w:r>
+            <w:proofErr w:type="spellStart"/>
+            <w:r>
+              <w:t>sub</w:t>
+            </w:r>
+            <w:proofErr w:type="gramEnd"/>
+            <w:r>
+              <w:t>_total</w:t>
+            </w:r>
+            <w:proofErr w:type="spellEnd"/>
+            <w:r>
+              <w:t xml:space="preserve"> }}</w:t>
             </w:r>
           </w:p>
         </w:tc>
@@ -1134,7 +1192,23 @@
               <w:t>Inc</w:t>
             </w:r>
             <w:r>
-              <w:t xml:space="preserve"> $42.50</w:t>
+              <w:t xml:space="preserve"> </w:t>
+            </w:r>
+            <w:proofErr w:type="gramStart"/>
+            <w:r>
+              <w:t xml:space="preserve">{{ </w:t>
+            </w:r>
+            <w:proofErr w:type="spellStart"/>
+            <w:r>
+              <w:t>gst</w:t>
+            </w:r>
+            <w:proofErr w:type="gramEnd"/>
+            <w:r>
+              <w:t>_total</w:t>
+            </w:r>
+            <w:proofErr w:type="spellEnd"/>
+            <w:r>
+              <w:t xml:space="preserve"> }}</w:t>
             </w:r>
           </w:p>
         </w:tc>
@@ -1184,7 +1258,23 @@
           </w:tcPr>
           <w:p>
             <w:r>
-              <w:t>AUD $425.00</w:t>
+              <w:t xml:space="preserve">AUD </w:t>
+            </w:r>
+            <w:proofErr w:type="gramStart"/>
+            <w:r>
+              <w:t xml:space="preserve">{{ </w:t>
+            </w:r>
+            <w:proofErr w:type="spellStart"/>
+            <w:r>
+              <w:t>invoice</w:t>
+            </w:r>
+            <w:proofErr w:type="gramEnd"/>
+            <w:r>
+              <w:t>_total</w:t>
+            </w:r>
+            <w:proofErr w:type="spellEnd"/>
+            <w:r>
+              <w:t xml:space="preserve"> }}</w:t>
             </w:r>
           </w:p>
         </w:tc>
@@ -2737,6 +2827,145 @@
 </file>
 
 <file path=customXml/item1.xml><?xml version="1.0" encoding="utf-8"?>
+<p:properties xmlns:p="http://schemas.microsoft.com/office/2006/metadata/properties" xmlns:xsi="http://www.w3.org/2001/XMLSchema-instance" xmlns:pc="http://schemas.microsoft.com/office/infopath/2007/PartnerControls">
+  <documentManagement>
+    <APDescription xmlns="4873beb7-5857-4685-be1f-d57550cc96cc" xsi:nil="true"/>
+    <AssetExpire xmlns="4873beb7-5857-4685-be1f-d57550cc96cc">2029-01-01T08:00:00+00:00</AssetExpire>
+    <CampaignTagsTaxHTField0 xmlns="4873beb7-5857-4685-be1f-d57550cc96cc">
+      <Terms xmlns="http://schemas.microsoft.com/office/infopath/2007/PartnerControls"/>
+    </CampaignTagsTaxHTField0>
+    <IntlLangReviewDate xmlns="4873beb7-5857-4685-be1f-d57550cc96cc" xsi:nil="true"/>
+    <TPFriendlyName xmlns="4873beb7-5857-4685-be1f-d57550cc96cc" xsi:nil="true"/>
+    <IntlLangReview xmlns="4873beb7-5857-4685-be1f-d57550cc96cc">false</IntlLangReview>
+    <LocLastLocAttemptVersionLookup xmlns="4873beb7-5857-4685-be1f-d57550cc96cc">836903</LocLastLocAttemptVersionLookup>
+    <PolicheckWords xmlns="4873beb7-5857-4685-be1f-d57550cc96cc" xsi:nil="true"/>
+    <SubmitterId xmlns="4873beb7-5857-4685-be1f-d57550cc96cc" xsi:nil="true"/>
+    <AcquiredFrom xmlns="4873beb7-5857-4685-be1f-d57550cc96cc">Internal MS</AcquiredFrom>
+    <EditorialStatus xmlns="4873beb7-5857-4685-be1f-d57550cc96cc" xsi:nil="true"/>
+    <Markets xmlns="4873beb7-5857-4685-be1f-d57550cc96cc"/>
+    <OriginAsset xmlns="4873beb7-5857-4685-be1f-d57550cc96cc" xsi:nil="true"/>
+    <AssetStart xmlns="4873beb7-5857-4685-be1f-d57550cc96cc">2012-05-23T23:05:00+00:00</AssetStart>
+    <FriendlyTitle xmlns="4873beb7-5857-4685-be1f-d57550cc96cc" xsi:nil="true"/>
+    <MarketSpecific xmlns="4873beb7-5857-4685-be1f-d57550cc96cc">false</MarketSpecific>
+    <TPNamespace xmlns="4873beb7-5857-4685-be1f-d57550cc96cc" xsi:nil="true"/>
+    <PublishStatusLookup xmlns="4873beb7-5857-4685-be1f-d57550cc96cc">
+      <Value>1567267</Value>
+    </PublishStatusLookup>
+    <APAuthor xmlns="4873beb7-5857-4685-be1f-d57550cc96cc">
+      <UserInfo>
+        <DisplayName>REDMOND\v-sa</DisplayName>
+        <AccountId>2467</AccountId>
+        <AccountType/>
+      </UserInfo>
+    </APAuthor>
+    <TPCommandLine xmlns="4873beb7-5857-4685-be1f-d57550cc96cc" xsi:nil="true"/>
+    <IntlLangReviewer xmlns="4873beb7-5857-4685-be1f-d57550cc96cc" xsi:nil="true"/>
+    <OpenTemplate xmlns="4873beb7-5857-4685-be1f-d57550cc96cc">true</OpenTemplate>
+    <CSXSubmissionDate xmlns="4873beb7-5857-4685-be1f-d57550cc96cc" xsi:nil="true"/>
+    <TaxCatchAll xmlns="4873beb7-5857-4685-be1f-d57550cc96cc"/>
+    <Manager xmlns="4873beb7-5857-4685-be1f-d57550cc96cc" xsi:nil="true"/>
+    <NumericId xmlns="4873beb7-5857-4685-be1f-d57550cc96cc" xsi:nil="true"/>
+    <ParentAssetId xmlns="4873beb7-5857-4685-be1f-d57550cc96cc" xsi:nil="true"/>
+    <OriginalSourceMarket xmlns="4873beb7-5857-4685-be1f-d57550cc96cc" xsi:nil="true"/>
+    <ApprovalStatus xmlns="4873beb7-5857-4685-be1f-d57550cc96cc">InProgress</ApprovalStatus>
+    <TPComponent xmlns="4873beb7-5857-4685-be1f-d57550cc96cc" xsi:nil="true"/>
+    <EditorialTags xmlns="4873beb7-5857-4685-be1f-d57550cc96cc" xsi:nil="true"/>
+    <TPExecutable xmlns="4873beb7-5857-4685-be1f-d57550cc96cc" xsi:nil="true"/>
+    <TPLaunchHelpLink xmlns="4873beb7-5857-4685-be1f-d57550cc96cc" xsi:nil="true"/>
+    <LocComments xmlns="4873beb7-5857-4685-be1f-d57550cc96cc" xsi:nil="true"/>
+    <LocRecommendedHandoff xmlns="4873beb7-5857-4685-be1f-d57550cc96cc" xsi:nil="true"/>
+    <SourceTitle xmlns="4873beb7-5857-4685-be1f-d57550cc96cc" xsi:nil="true"/>
+    <CSXUpdate xmlns="4873beb7-5857-4685-be1f-d57550cc96cc">false</CSXUpdate>
+    <IntlLocPriority xmlns="4873beb7-5857-4685-be1f-d57550cc96cc" xsi:nil="true"/>
+    <UAProjectedTotalWords xmlns="4873beb7-5857-4685-be1f-d57550cc96cc" xsi:nil="true"/>
+    <AssetType xmlns="4873beb7-5857-4685-be1f-d57550cc96cc">TP</AssetType>
+    <MachineTranslated xmlns="4873beb7-5857-4685-be1f-d57550cc96cc">false</MachineTranslated>
+    <OutputCachingOn xmlns="4873beb7-5857-4685-be1f-d57550cc96cc">false</OutputCachingOn>
+    <TemplateStatus xmlns="4873beb7-5857-4685-be1f-d57550cc96cc">Complete</TemplateStatus>
+    <IsSearchable xmlns="4873beb7-5857-4685-be1f-d57550cc96cc">true</IsSearchable>
+    <ContentItem xmlns="4873beb7-5857-4685-be1f-d57550cc96cc" xsi:nil="true"/>
+    <HandoffToMSDN xmlns="4873beb7-5857-4685-be1f-d57550cc96cc" xsi:nil="true"/>
+    <ShowIn xmlns="4873beb7-5857-4685-be1f-d57550cc96cc">Show everywhere</ShowIn>
+    <ThumbnailAssetId xmlns="4873beb7-5857-4685-be1f-d57550cc96cc" xsi:nil="true"/>
+    <UALocComments xmlns="4873beb7-5857-4685-be1f-d57550cc96cc" xsi:nil="true"/>
+    <UALocRecommendation xmlns="4873beb7-5857-4685-be1f-d57550cc96cc">Localize</UALocRecommendation>
+    <LastModifiedDateTime xmlns="4873beb7-5857-4685-be1f-d57550cc96cc" xsi:nil="true"/>
+    <LegacyData xmlns="4873beb7-5857-4685-be1f-d57550cc96cc" xsi:nil="true"/>
+    <LocManualTestRequired xmlns="4873beb7-5857-4685-be1f-d57550cc96cc">false</LocManualTestRequired>
+    <ClipArtFilename xmlns="4873beb7-5857-4685-be1f-d57550cc96cc" xsi:nil="true"/>
+    <TPApplication xmlns="4873beb7-5857-4685-be1f-d57550cc96cc" xsi:nil="true"/>
+    <CSXHash xmlns="4873beb7-5857-4685-be1f-d57550cc96cc" xsi:nil="true"/>
+    <DirectSourceMarket xmlns="4873beb7-5857-4685-be1f-d57550cc96cc" xsi:nil="true"/>
+    <PrimaryImageGen xmlns="4873beb7-5857-4685-be1f-d57550cc96cc">true</PrimaryImageGen>
+    <PlannedPubDate xmlns="4873beb7-5857-4685-be1f-d57550cc96cc" xsi:nil="true"/>
+    <CSXSubmissionMarket xmlns="4873beb7-5857-4685-be1f-d57550cc96cc" xsi:nil="true"/>
+    <Downloads xmlns="4873beb7-5857-4685-be1f-d57550cc96cc">0</Downloads>
+    <ArtSampleDocs xmlns="4873beb7-5857-4685-be1f-d57550cc96cc" xsi:nil="true"/>
+    <TrustLevel xmlns="4873beb7-5857-4685-be1f-d57550cc96cc">1 Microsoft Managed Content</TrustLevel>
+    <BlockPublish xmlns="4873beb7-5857-4685-be1f-d57550cc96cc">false</BlockPublish>
+    <TPLaunchHelpLinkType xmlns="4873beb7-5857-4685-be1f-d57550cc96cc">Template</TPLaunchHelpLinkType>
+    <LocalizationTagsTaxHTField0 xmlns="4873beb7-5857-4685-be1f-d57550cc96cc">
+      <Terms xmlns="http://schemas.microsoft.com/office/infopath/2007/PartnerControls"/>
+    </LocalizationTagsTaxHTField0>
+    <BusinessGroup xmlns="4873beb7-5857-4685-be1f-d57550cc96cc" xsi:nil="true"/>
+    <Providers xmlns="4873beb7-5857-4685-be1f-d57550cc96cc" xsi:nil="true"/>
+    <TemplateTemplateType xmlns="4873beb7-5857-4685-be1f-d57550cc96cc">Word Document Template</TemplateTemplateType>
+    <TimesCloned xmlns="4873beb7-5857-4685-be1f-d57550cc96cc" xsi:nil="true"/>
+    <TPAppVersion xmlns="4873beb7-5857-4685-be1f-d57550cc96cc" xsi:nil="true"/>
+    <VoteCount xmlns="4873beb7-5857-4685-be1f-d57550cc96cc" xsi:nil="true"/>
+    <AverageRating xmlns="4873beb7-5857-4685-be1f-d57550cc96cc" xsi:nil="true"/>
+    <FeatureTagsTaxHTField0 xmlns="4873beb7-5857-4685-be1f-d57550cc96cc">
+      <Terms xmlns="http://schemas.microsoft.com/office/infopath/2007/PartnerControls"/>
+    </FeatureTagsTaxHTField0>
+    <Provider xmlns="4873beb7-5857-4685-be1f-d57550cc96cc" xsi:nil="true"/>
+    <UACurrentWords xmlns="4873beb7-5857-4685-be1f-d57550cc96cc" xsi:nil="true"/>
+    <AssetId xmlns="4873beb7-5857-4685-be1f-d57550cc96cc">TP102901488</AssetId>
+    <TPClientViewer xmlns="4873beb7-5857-4685-be1f-d57550cc96cc" xsi:nil="true"/>
+    <DSATActionTaken xmlns="4873beb7-5857-4685-be1f-d57550cc96cc" xsi:nil="true"/>
+    <APEditor xmlns="4873beb7-5857-4685-be1f-d57550cc96cc">
+      <UserInfo>
+        <DisplayName/>
+        <AccountId xsi:nil="true"/>
+        <AccountType/>
+      </UserInfo>
+    </APEditor>
+    <TPInstallLocation xmlns="4873beb7-5857-4685-be1f-d57550cc96cc" xsi:nil="true"/>
+    <OOCacheId xmlns="4873beb7-5857-4685-be1f-d57550cc96cc" xsi:nil="true"/>
+    <IsDeleted xmlns="4873beb7-5857-4685-be1f-d57550cc96cc">false</IsDeleted>
+    <PublishTargets xmlns="4873beb7-5857-4685-be1f-d57550cc96cc">OfficeOnlineVNext</PublishTargets>
+    <ApprovalLog xmlns="4873beb7-5857-4685-be1f-d57550cc96cc" xsi:nil="true"/>
+    <BugNumber xmlns="4873beb7-5857-4685-be1f-d57550cc96cc" xsi:nil="true"/>
+    <CrawlForDependencies xmlns="4873beb7-5857-4685-be1f-d57550cc96cc">false</CrawlForDependencies>
+    <InternalTagsTaxHTField0 xmlns="4873beb7-5857-4685-be1f-d57550cc96cc">
+      <Terms xmlns="http://schemas.microsoft.com/office/infopath/2007/PartnerControls"/>
+    </InternalTagsTaxHTField0>
+    <LastHandOff xmlns="4873beb7-5857-4685-be1f-d57550cc96cc" xsi:nil="true"/>
+    <Milestone xmlns="4873beb7-5857-4685-be1f-d57550cc96cc" xsi:nil="true"/>
+    <OriginalRelease xmlns="4873beb7-5857-4685-be1f-d57550cc96cc">15</OriginalRelease>
+    <RecommendationsModifier xmlns="4873beb7-5857-4685-be1f-d57550cc96cc" xsi:nil="true"/>
+    <ScenarioTagsTaxHTField0 xmlns="4873beb7-5857-4685-be1f-d57550cc96cc">
+      <Terms xmlns="http://schemas.microsoft.com/office/infopath/2007/PartnerControls"/>
+    </ScenarioTagsTaxHTField0>
+    <UANotes xmlns="4873beb7-5857-4685-be1f-d57550cc96cc" xsi:nil="true"/>
+    <LocMarketGroupTiers2 xmlns="4873beb7-5857-4685-be1f-d57550cc96cc" xsi:nil="true"/>
+  </documentManagement>
+</p:properties>
+</file>
+
+<file path=customXml/item2.xml><?xml version="1.0" encoding="utf-8"?>
+<b:Sources xmlns:b="http://schemas.openxmlformats.org/officeDocument/2006/bibliography" SelectedStyle="\apasixtheditionofficeonline.xsl" StyleName="APA" Version="6"/>
+</file>
+
+<file path=customXml/item3.xml><?xml version="1.0" encoding="utf-8"?>
+<?mso-contentType ?>
+<FormTemplates xmlns="http://schemas.microsoft.com/sharepoint/v3/contenttype/forms">
+  <Display>DocumentLibraryForm</Display>
+  <Edit>AssetEditForm</Edit>
+  <New>DocumentLibraryForm</New>
+</FormTemplates>
+</file>
+
+<file path=customXml/item4.xml><?xml version="1.0" encoding="utf-8"?>
 <ct:contentTypeSchema xmlns:ct="http://schemas.microsoft.com/office/2006/metadata/contentType" xmlns:ma="http://schemas.microsoft.com/office/2006/metadata/properties/metaAttributes" ct:_="" ma:_="" ma:contentTypeName="TemplateFile" ma:contentTypeID="0x0101006EDDDB5EE6D98C44930B742096920B300400F5B6D36B3EF94B4E9A635CDF2A18F5B8" ma:contentTypeVersion="72" ma:contentTypeDescription="Create a new document." ma:contentTypeScope="" ma:versionID="a23e56308344d904b51738559c3d67c9">
   <xsd:schema xmlns:xsd="http://www.w3.org/2001/XMLSchema" xmlns:xs="http://www.w3.org/2001/XMLSchema" xmlns:p="http://schemas.microsoft.com/office/2006/metadata/properties" xmlns:ns2="4873beb7-5857-4685-be1f-d57550cc96cc" targetNamespace="http://schemas.microsoft.com/office/2006/metadata/properties" ma:root="true" ma:fieldsID="cd0908cc4600e77bf5da051303e00c8d" ns2:_="">
     <xsd:import namespace="4873beb7-5857-4685-be1f-d57550cc96cc"/>
@@ -3776,146 +4005,33 @@
 </ct:contentTypeSchema>
 </file>
 
-<file path=customXml/item2.xml><?xml version="1.0" encoding="utf-8"?>
-<?mso-contentType ?>
-<FormTemplates xmlns="http://schemas.microsoft.com/sharepoint/v3/contenttype/forms">
-  <Display>DocumentLibraryForm</Display>
-  <Edit>AssetEditForm</Edit>
-  <New>DocumentLibraryForm</New>
-</FormTemplates>
+<file path=customXml/itemProps1.xml><?xml version="1.0" encoding="utf-8"?>
+<ds:datastoreItem xmlns:ds="http://schemas.openxmlformats.org/officeDocument/2006/customXml" ds:itemID="{9D3D023C-DB78-4CDD-A40A-FA78D08445A8}">
+  <ds:schemaRefs>
+    <ds:schemaRef ds:uri="http://schemas.microsoft.com/office/2006/metadata/properties"/>
+    <ds:schemaRef ds:uri="http://schemas.microsoft.com/office/infopath/2007/PartnerControls"/>
+    <ds:schemaRef ds:uri="4873beb7-5857-4685-be1f-d57550cc96cc"/>
+  </ds:schemaRefs>
+</ds:datastoreItem>
 </file>
 
-<file path=customXml/item3.xml><?xml version="1.0" encoding="utf-8"?>
-<b:Sources xmlns:b="http://schemas.openxmlformats.org/officeDocument/2006/bibliography" SelectedStyle="\apasixtheditionofficeonline.xsl" StyleName="APA" Version="6"/>
+<file path=customXml/itemProps2.xml><?xml version="1.0" encoding="utf-8"?>
+<ds:datastoreItem xmlns:ds="http://schemas.openxmlformats.org/officeDocument/2006/customXml" ds:itemID="{96A578B8-C00F-4471-BFA9-20D1EB81294A}">
+  <ds:schemaRefs>
+    <ds:schemaRef ds:uri="http://schemas.openxmlformats.org/officeDocument/2006/bibliography"/>
+  </ds:schemaRefs>
+</ds:datastoreItem>
 </file>
 
-<file path=customXml/item4.xml><?xml version="1.0" encoding="utf-8"?>
-<p:properties xmlns:p="http://schemas.microsoft.com/office/2006/metadata/properties" xmlns:xsi="http://www.w3.org/2001/XMLSchema-instance" xmlns:pc="http://schemas.microsoft.com/office/infopath/2007/PartnerControls">
-  <documentManagement>
-    <APDescription xmlns="4873beb7-5857-4685-be1f-d57550cc96cc" xsi:nil="true"/>
-    <AssetExpire xmlns="4873beb7-5857-4685-be1f-d57550cc96cc">2029-01-01T08:00:00+00:00</AssetExpire>
-    <CampaignTagsTaxHTField0 xmlns="4873beb7-5857-4685-be1f-d57550cc96cc">
-      <Terms xmlns="http://schemas.microsoft.com/office/infopath/2007/PartnerControls"/>
-    </CampaignTagsTaxHTField0>
-    <IntlLangReviewDate xmlns="4873beb7-5857-4685-be1f-d57550cc96cc" xsi:nil="true"/>
-    <TPFriendlyName xmlns="4873beb7-5857-4685-be1f-d57550cc96cc" xsi:nil="true"/>
-    <IntlLangReview xmlns="4873beb7-5857-4685-be1f-d57550cc96cc">false</IntlLangReview>
-    <LocLastLocAttemptVersionLookup xmlns="4873beb7-5857-4685-be1f-d57550cc96cc">836903</LocLastLocAttemptVersionLookup>
-    <PolicheckWords xmlns="4873beb7-5857-4685-be1f-d57550cc96cc" xsi:nil="true"/>
-    <SubmitterId xmlns="4873beb7-5857-4685-be1f-d57550cc96cc" xsi:nil="true"/>
-    <AcquiredFrom xmlns="4873beb7-5857-4685-be1f-d57550cc96cc">Internal MS</AcquiredFrom>
-    <EditorialStatus xmlns="4873beb7-5857-4685-be1f-d57550cc96cc" xsi:nil="true"/>
-    <Markets xmlns="4873beb7-5857-4685-be1f-d57550cc96cc"/>
-    <OriginAsset xmlns="4873beb7-5857-4685-be1f-d57550cc96cc" xsi:nil="true"/>
-    <AssetStart xmlns="4873beb7-5857-4685-be1f-d57550cc96cc">2012-05-23T23:05:00+00:00</AssetStart>
-    <FriendlyTitle xmlns="4873beb7-5857-4685-be1f-d57550cc96cc" xsi:nil="true"/>
-    <MarketSpecific xmlns="4873beb7-5857-4685-be1f-d57550cc96cc">false</MarketSpecific>
-    <TPNamespace xmlns="4873beb7-5857-4685-be1f-d57550cc96cc" xsi:nil="true"/>
-    <PublishStatusLookup xmlns="4873beb7-5857-4685-be1f-d57550cc96cc">
-      <Value>1567267</Value>
-    </PublishStatusLookup>
-    <APAuthor xmlns="4873beb7-5857-4685-be1f-d57550cc96cc">
-      <UserInfo>
-        <DisplayName>REDMOND\v-sa</DisplayName>
-        <AccountId>2467</AccountId>
-        <AccountType/>
-      </UserInfo>
-    </APAuthor>
-    <TPCommandLine xmlns="4873beb7-5857-4685-be1f-d57550cc96cc" xsi:nil="true"/>
-    <IntlLangReviewer xmlns="4873beb7-5857-4685-be1f-d57550cc96cc" xsi:nil="true"/>
-    <OpenTemplate xmlns="4873beb7-5857-4685-be1f-d57550cc96cc">true</OpenTemplate>
-    <CSXSubmissionDate xmlns="4873beb7-5857-4685-be1f-d57550cc96cc" xsi:nil="true"/>
-    <TaxCatchAll xmlns="4873beb7-5857-4685-be1f-d57550cc96cc"/>
-    <Manager xmlns="4873beb7-5857-4685-be1f-d57550cc96cc" xsi:nil="true"/>
-    <NumericId xmlns="4873beb7-5857-4685-be1f-d57550cc96cc" xsi:nil="true"/>
-    <ParentAssetId xmlns="4873beb7-5857-4685-be1f-d57550cc96cc" xsi:nil="true"/>
-    <OriginalSourceMarket xmlns="4873beb7-5857-4685-be1f-d57550cc96cc" xsi:nil="true"/>
-    <ApprovalStatus xmlns="4873beb7-5857-4685-be1f-d57550cc96cc">InProgress</ApprovalStatus>
-    <TPComponent xmlns="4873beb7-5857-4685-be1f-d57550cc96cc" xsi:nil="true"/>
-    <EditorialTags xmlns="4873beb7-5857-4685-be1f-d57550cc96cc" xsi:nil="true"/>
-    <TPExecutable xmlns="4873beb7-5857-4685-be1f-d57550cc96cc" xsi:nil="true"/>
-    <TPLaunchHelpLink xmlns="4873beb7-5857-4685-be1f-d57550cc96cc" xsi:nil="true"/>
-    <LocComments xmlns="4873beb7-5857-4685-be1f-d57550cc96cc" xsi:nil="true"/>
-    <LocRecommendedHandoff xmlns="4873beb7-5857-4685-be1f-d57550cc96cc" xsi:nil="true"/>
-    <SourceTitle xmlns="4873beb7-5857-4685-be1f-d57550cc96cc" xsi:nil="true"/>
-    <CSXUpdate xmlns="4873beb7-5857-4685-be1f-d57550cc96cc">false</CSXUpdate>
-    <IntlLocPriority xmlns="4873beb7-5857-4685-be1f-d57550cc96cc" xsi:nil="true"/>
-    <UAProjectedTotalWords xmlns="4873beb7-5857-4685-be1f-d57550cc96cc" xsi:nil="true"/>
-    <AssetType xmlns="4873beb7-5857-4685-be1f-d57550cc96cc">TP</AssetType>
-    <MachineTranslated xmlns="4873beb7-5857-4685-be1f-d57550cc96cc">false</MachineTranslated>
-    <OutputCachingOn xmlns="4873beb7-5857-4685-be1f-d57550cc96cc">false</OutputCachingOn>
-    <TemplateStatus xmlns="4873beb7-5857-4685-be1f-d57550cc96cc">Complete</TemplateStatus>
-    <IsSearchable xmlns="4873beb7-5857-4685-be1f-d57550cc96cc">true</IsSearchable>
-    <ContentItem xmlns="4873beb7-5857-4685-be1f-d57550cc96cc" xsi:nil="true"/>
-    <HandoffToMSDN xmlns="4873beb7-5857-4685-be1f-d57550cc96cc" xsi:nil="true"/>
-    <ShowIn xmlns="4873beb7-5857-4685-be1f-d57550cc96cc">Show everywhere</ShowIn>
-    <ThumbnailAssetId xmlns="4873beb7-5857-4685-be1f-d57550cc96cc" xsi:nil="true"/>
-    <UALocComments xmlns="4873beb7-5857-4685-be1f-d57550cc96cc" xsi:nil="true"/>
-    <UALocRecommendation xmlns="4873beb7-5857-4685-be1f-d57550cc96cc">Localize</UALocRecommendation>
-    <LastModifiedDateTime xmlns="4873beb7-5857-4685-be1f-d57550cc96cc" xsi:nil="true"/>
-    <LegacyData xmlns="4873beb7-5857-4685-be1f-d57550cc96cc" xsi:nil="true"/>
-    <LocManualTestRequired xmlns="4873beb7-5857-4685-be1f-d57550cc96cc">false</LocManualTestRequired>
-    <ClipArtFilename xmlns="4873beb7-5857-4685-be1f-d57550cc96cc" xsi:nil="true"/>
-    <TPApplication xmlns="4873beb7-5857-4685-be1f-d57550cc96cc" xsi:nil="true"/>
-    <CSXHash xmlns="4873beb7-5857-4685-be1f-d57550cc96cc" xsi:nil="true"/>
-    <DirectSourceMarket xmlns="4873beb7-5857-4685-be1f-d57550cc96cc" xsi:nil="true"/>
-    <PrimaryImageGen xmlns="4873beb7-5857-4685-be1f-d57550cc96cc">true</PrimaryImageGen>
-    <PlannedPubDate xmlns="4873beb7-5857-4685-be1f-d57550cc96cc" xsi:nil="true"/>
-    <CSXSubmissionMarket xmlns="4873beb7-5857-4685-be1f-d57550cc96cc" xsi:nil="true"/>
-    <Downloads xmlns="4873beb7-5857-4685-be1f-d57550cc96cc">0</Downloads>
-    <ArtSampleDocs xmlns="4873beb7-5857-4685-be1f-d57550cc96cc" xsi:nil="true"/>
-    <TrustLevel xmlns="4873beb7-5857-4685-be1f-d57550cc96cc">1 Microsoft Managed Content</TrustLevel>
-    <BlockPublish xmlns="4873beb7-5857-4685-be1f-d57550cc96cc">false</BlockPublish>
-    <TPLaunchHelpLinkType xmlns="4873beb7-5857-4685-be1f-d57550cc96cc">Template</TPLaunchHelpLinkType>
-    <LocalizationTagsTaxHTField0 xmlns="4873beb7-5857-4685-be1f-d57550cc96cc">
-      <Terms xmlns="http://schemas.microsoft.com/office/infopath/2007/PartnerControls"/>
-    </LocalizationTagsTaxHTField0>
-    <BusinessGroup xmlns="4873beb7-5857-4685-be1f-d57550cc96cc" xsi:nil="true"/>
-    <Providers xmlns="4873beb7-5857-4685-be1f-d57550cc96cc" xsi:nil="true"/>
-    <TemplateTemplateType xmlns="4873beb7-5857-4685-be1f-d57550cc96cc">Word Document Template</TemplateTemplateType>
-    <TimesCloned xmlns="4873beb7-5857-4685-be1f-d57550cc96cc" xsi:nil="true"/>
-    <TPAppVersion xmlns="4873beb7-5857-4685-be1f-d57550cc96cc" xsi:nil="true"/>
-    <VoteCount xmlns="4873beb7-5857-4685-be1f-d57550cc96cc" xsi:nil="true"/>
-    <AverageRating xmlns="4873beb7-5857-4685-be1f-d57550cc96cc" xsi:nil="true"/>
-    <FeatureTagsTaxHTField0 xmlns="4873beb7-5857-4685-be1f-d57550cc96cc">
-      <Terms xmlns="http://schemas.microsoft.com/office/infopath/2007/PartnerControls"/>
-    </FeatureTagsTaxHTField0>
-    <Provider xmlns="4873beb7-5857-4685-be1f-d57550cc96cc" xsi:nil="true"/>
-    <UACurrentWords xmlns="4873beb7-5857-4685-be1f-d57550cc96cc" xsi:nil="true"/>
-    <AssetId xmlns="4873beb7-5857-4685-be1f-d57550cc96cc">TP102901488</AssetId>
-    <TPClientViewer xmlns="4873beb7-5857-4685-be1f-d57550cc96cc" xsi:nil="true"/>
-    <DSATActionTaken xmlns="4873beb7-5857-4685-be1f-d57550cc96cc" xsi:nil="true"/>
-    <APEditor xmlns="4873beb7-5857-4685-be1f-d57550cc96cc">
-      <UserInfo>
-        <DisplayName/>
-        <AccountId xsi:nil="true"/>
-        <AccountType/>
-      </UserInfo>
-    </APEditor>
-    <TPInstallLocation xmlns="4873beb7-5857-4685-be1f-d57550cc96cc" xsi:nil="true"/>
-    <OOCacheId xmlns="4873beb7-5857-4685-be1f-d57550cc96cc" xsi:nil="true"/>
-    <IsDeleted xmlns="4873beb7-5857-4685-be1f-d57550cc96cc">false</IsDeleted>
-    <PublishTargets xmlns="4873beb7-5857-4685-be1f-d57550cc96cc">OfficeOnlineVNext</PublishTargets>
-    <ApprovalLog xmlns="4873beb7-5857-4685-be1f-d57550cc96cc" xsi:nil="true"/>
-    <BugNumber xmlns="4873beb7-5857-4685-be1f-d57550cc96cc" xsi:nil="true"/>
-    <CrawlForDependencies xmlns="4873beb7-5857-4685-be1f-d57550cc96cc">false</CrawlForDependencies>
-    <InternalTagsTaxHTField0 xmlns="4873beb7-5857-4685-be1f-d57550cc96cc">
-      <Terms xmlns="http://schemas.microsoft.com/office/infopath/2007/PartnerControls"/>
-    </InternalTagsTaxHTField0>
-    <LastHandOff xmlns="4873beb7-5857-4685-be1f-d57550cc96cc" xsi:nil="true"/>
-    <Milestone xmlns="4873beb7-5857-4685-be1f-d57550cc96cc" xsi:nil="true"/>
-    <OriginalRelease xmlns="4873beb7-5857-4685-be1f-d57550cc96cc">15</OriginalRelease>
-    <RecommendationsModifier xmlns="4873beb7-5857-4685-be1f-d57550cc96cc" xsi:nil="true"/>
-    <ScenarioTagsTaxHTField0 xmlns="4873beb7-5857-4685-be1f-d57550cc96cc">
-      <Terms xmlns="http://schemas.microsoft.com/office/infopath/2007/PartnerControls"/>
-    </ScenarioTagsTaxHTField0>
-    <UANotes xmlns="4873beb7-5857-4685-be1f-d57550cc96cc" xsi:nil="true"/>
-    <LocMarketGroupTiers2 xmlns="4873beb7-5857-4685-be1f-d57550cc96cc" xsi:nil="true"/>
-  </documentManagement>
-</p:properties>
+<file path=customXml/itemProps3.xml><?xml version="1.0" encoding="utf-8"?>
+<ds:datastoreItem xmlns:ds="http://schemas.openxmlformats.org/officeDocument/2006/customXml" ds:itemID="{7D493D91-ACEF-45E4-A298-9173D33A3C50}">
+  <ds:schemaRefs>
+    <ds:schemaRef ds:uri="http://schemas.microsoft.com/sharepoint/v3/contenttype/forms"/>
+  </ds:schemaRefs>
+</ds:datastoreItem>
 </file>
 
-<file path=customXml/itemProps1.xml><?xml version="1.0" encoding="utf-8"?>
+<file path=customXml/itemProps4.xml><?xml version="1.0" encoding="utf-8"?>
 <ds:datastoreItem xmlns:ds="http://schemas.openxmlformats.org/officeDocument/2006/customXml" ds:itemID="{12037443-2857-46F5-84AB-F8918A473B00}">
   <ds:schemaRefs>
     <ds:schemaRef ds:uri="http://schemas.microsoft.com/office/2006/metadata/contentType"/>
@@ -3931,30 +4047,4 @@
     <ds:schemaRef ds:uri="http://schemas.microsoft.com/internal/obd"/>
   </ds:schemaRefs>
 </ds:datastoreItem>
-</file>
-
-<file path=customXml/itemProps2.xml><?xml version="1.0" encoding="utf-8"?>
-<ds:datastoreItem xmlns:ds="http://schemas.openxmlformats.org/officeDocument/2006/customXml" ds:itemID="{7D493D91-ACEF-45E4-A298-9173D33A3C50}">
-  <ds:schemaRefs>
-    <ds:schemaRef ds:uri="http://schemas.microsoft.com/sharepoint/v3/contenttype/forms"/>
-  </ds:schemaRefs>
-</ds:datastoreItem>
-</file>
-
-<file path=customXml/itemProps3.xml><?xml version="1.0" encoding="utf-8"?>
-<ds:datastoreItem xmlns:ds="http://schemas.openxmlformats.org/officeDocument/2006/customXml" ds:itemID="{96A578B8-C00F-4471-BFA9-20D1EB81294A}">
-  <ds:schemaRefs>
-    <ds:schemaRef ds:uri="http://schemas.openxmlformats.org/officeDocument/2006/bibliography"/>
-  </ds:schemaRefs>
-</ds:datastoreItem>
-</file>
-
-<file path=customXml/itemProps4.xml><?xml version="1.0" encoding="utf-8"?>
-<ds:datastoreItem xmlns:ds="http://schemas.openxmlformats.org/officeDocument/2006/customXml" ds:itemID="{9D3D023C-DB78-4CDD-A40A-FA78D08445A8}">
-  <ds:schemaRefs>
-    <ds:schemaRef ds:uri="http://schemas.microsoft.com/office/2006/metadata/properties"/>
-    <ds:schemaRef ds:uri="http://schemas.microsoft.com/office/infopath/2007/PartnerControls"/>
-    <ds:schemaRef ds:uri="4873beb7-5857-4685-be1f-d57550cc96cc"/>
-  </ds:schemaRefs>
-</ds:datastoreItem>
 </file>